--- a/Répartition des taches.docx
+++ b/Répartition des taches.docx
@@ -269,7 +269,15 @@
         </w:numPr>
       </w:pPr>
       <w:r>
-        <w:t>Faire un panier (PHP)</w:t>
+        <w:t xml:space="preserve">Demande d’ajout de </w:t>
+      </w:r>
+      <w:proofErr w:type="spellStart"/>
+      <w:r>
+        <w:t>supplements</w:t>
+      </w:r>
+      <w:proofErr w:type="spellEnd"/>
+      <w:r>
+        <w:t xml:space="preserve"> (Boissons, viandes, frites, fromage…) (PHP)</w:t>
       </w:r>
     </w:p>
     <w:p>
@@ -281,7 +289,7 @@
         </w:numPr>
       </w:pPr>
       <w:r>
-        <w:t>Passer la commande (PHP)</w:t>
+        <w:t>Faire un panier (PHP)</w:t>
       </w:r>
     </w:p>
     <w:p>
@@ -293,23 +301,8 @@
         </w:numPr>
       </w:pPr>
       <w:r>
-        <w:t xml:space="preserve">Mise </w:t>
-      </w:r>
-      <w:proofErr w:type="spellStart"/>
-      <w:r>
-        <w:t>a</w:t>
-      </w:r>
-      <w:proofErr w:type="spellEnd"/>
-      <w:r>
-        <w:t xml:space="preserve"> jour des </w:t>
-      </w:r>
-      <w:proofErr w:type="spellStart"/>
-      <w:r>
-        <w:t>mockups</w:t>
-      </w:r>
-      <w:bookmarkStart w:id="0" w:name="_GoBack"/>
-      <w:bookmarkEnd w:id="0"/>
-      <w:proofErr w:type="spellEnd"/>
+        <w:t>Passer la commande (PHP)</w:t>
+      </w:r>
     </w:p>
     <w:p>
       <w:pPr>
@@ -320,16 +313,63 @@
         </w:numPr>
       </w:pPr>
       <w:r>
+        <w:t>Faire des comptes employés</w:t>
+      </w:r>
+    </w:p>
+    <w:p>
+      <w:pPr>
+        <w:pStyle w:val="Paragraphedeliste"/>
+        <w:numPr>
+          <w:ilvl w:val="0"/>
+          <w:numId w:val="2"/>
+        </w:numPr>
+      </w:pPr>
+      <w:r>
+        <w:t>Faire un compte admin</w:t>
+      </w:r>
+    </w:p>
+    <w:p>
+      <w:pPr>
+        <w:pStyle w:val="Paragraphedeliste"/>
+        <w:numPr>
+          <w:ilvl w:val="0"/>
+          <w:numId w:val="2"/>
+        </w:numPr>
+      </w:pPr>
+      <w:r>
         <w:t xml:space="preserve">Mise </w:t>
       </w:r>
+      <w:r>
+        <w:t>à</w:t>
+      </w:r>
+      <w:r>
+        <w:t xml:space="preserve"> jour des </w:t>
+      </w:r>
       <w:proofErr w:type="spellStart"/>
       <w:r>
-        <w:t>a</w:t>
+        <w:t>mockups</w:t>
       </w:r>
       <w:proofErr w:type="spellEnd"/>
+    </w:p>
+    <w:p>
+      <w:pPr>
+        <w:pStyle w:val="Paragraphedeliste"/>
+        <w:numPr>
+          <w:ilvl w:val="0"/>
+          <w:numId w:val="2"/>
+        </w:numPr>
+      </w:pPr>
+      <w:r>
+        <w:t xml:space="preserve">Mise </w:t>
+      </w:r>
+      <w:r>
+        <w:t>à</w:t>
+      </w:r>
       <w:r>
         <w:t xml:space="preserve"> jour du MCD (si besoin)</w:t>
       </w:r>
+      <w:bookmarkStart w:id="0" w:name="_GoBack"/>
+      <w:bookmarkEnd w:id="0"/>
     </w:p>
     <w:sectPr>
       <w:pgSz w:w="11906" w:h="16838"/>

--- a/Répartition des taches.docx
+++ b/Répartition des taches.docx
@@ -56,7 +56,18 @@
             <w:cnfStyle w:val="001000000000" w:firstRow="0" w:lastRow="0" w:firstColumn="1" w:lastColumn="0" w:oddVBand="0" w:evenVBand="0" w:oddHBand="0" w:evenHBand="0" w:firstRowFirstColumn="0" w:firstRowLastColumn="0" w:lastRowFirstColumn="0" w:lastRowLastColumn="0"/>
             <w:tcW w:w="4531" w:type="dxa"/>
           </w:tcPr>
-          <w:p/>
+          <w:p>
+            <w:pPr>
+              <w:tabs>
+                <w:tab w:val="left" w:pos="1395"/>
+              </w:tabs>
+            </w:pPr>
+            <w:r>
+              <w:tab/>
+            </w:r>
+            <w:bookmarkStart w:id="0" w:name="_GoBack"/>
+            <w:bookmarkEnd w:id="0"/>
+          </w:p>
         </w:tc>
         <w:tc>
           <w:tcPr>
@@ -188,7 +199,19 @@
         </w:numPr>
       </w:pPr>
       <w:r>
-        <w:t>Connexion à la BDD (PHP)</w:t>
+        <w:t xml:space="preserve">Organisation du </w:t>
+      </w:r>
+      <w:r>
+        <w:t>site</w:t>
+      </w:r>
+      <w:r>
+        <w:t xml:space="preserve"> (</w:t>
+      </w:r>
+      <w:r>
+        <w:t>HTML/CSS</w:t>
+      </w:r>
+      <w:r>
+        <w:t>)</w:t>
       </w:r>
     </w:p>
     <w:p>
@@ -200,10 +223,10 @@
         </w:numPr>
       </w:pPr>
       <w:r>
-        <w:t>Récupération</w:t>
-      </w:r>
-      <w:r>
-        <w:t xml:space="preserve"> des données de la BDD (PHP)</w:t>
+        <w:t>Connexion d’un utilisateur</w:t>
+      </w:r>
+      <w:r>
+        <w:t xml:space="preserve"> (PHP)</w:t>
       </w:r>
     </w:p>
     <w:p>
@@ -215,19 +238,10 @@
         </w:numPr>
       </w:pPr>
       <w:r>
-        <w:t xml:space="preserve">Organisation du </w:t>
-      </w:r>
-      <w:r>
-        <w:t>site</w:t>
-      </w:r>
-      <w:r>
-        <w:t xml:space="preserve"> (</w:t>
-      </w:r>
-      <w:r>
-        <w:t>HTML/CSS</w:t>
-      </w:r>
-      <w:r>
-        <w:t>)</w:t>
+        <w:t xml:space="preserve">Affichage des </w:t>
+      </w:r>
+      <w:r>
+        <w:t>tacos (Taille, viandes, sauces) (PHP)</w:t>
       </w:r>
     </w:p>
     <w:p>
@@ -239,10 +253,15 @@
         </w:numPr>
       </w:pPr>
       <w:r>
-        <w:t>Connexion d’un utilisateur</w:t>
-      </w:r>
-      <w:r>
-        <w:t xml:space="preserve"> (PHP)</w:t>
+        <w:t xml:space="preserve">Demande d’ajout de </w:t>
+      </w:r>
+      <w:proofErr w:type="spellStart"/>
+      <w:r>
+        <w:t>supplements</w:t>
+      </w:r>
+      <w:proofErr w:type="spellEnd"/>
+      <w:r>
+        <w:t xml:space="preserve"> (Boissons, viandes, frites, fromage…) (PHP)</w:t>
       </w:r>
     </w:p>
     <w:p>
@@ -254,10 +273,7 @@
         </w:numPr>
       </w:pPr>
       <w:r>
-        <w:t xml:space="preserve">Affichage des </w:t>
-      </w:r>
-      <w:r>
-        <w:t>tacos (Taille, viandes, sauces) (PHP)</w:t>
+        <w:t>Faire un panier (PHP)</w:t>
       </w:r>
     </w:p>
     <w:p>
@@ -269,15 +285,7 @@
         </w:numPr>
       </w:pPr>
       <w:r>
-        <w:t xml:space="preserve">Demande d’ajout de </w:t>
-      </w:r>
-      <w:proofErr w:type="spellStart"/>
-      <w:r>
-        <w:t>supplements</w:t>
-      </w:r>
-      <w:proofErr w:type="spellEnd"/>
-      <w:r>
-        <w:t xml:space="preserve"> (Boissons, viandes, frites, fromage…) (PHP)</w:t>
+        <w:t>Passer la commande (PHP)</w:t>
       </w:r>
     </w:p>
     <w:p>
@@ -289,7 +297,7 @@
         </w:numPr>
       </w:pPr>
       <w:r>
-        <w:t>Faire un panier (PHP)</w:t>
+        <w:t>Faire des comptes employés</w:t>
       </w:r>
     </w:p>
     <w:p>
@@ -301,7 +309,7 @@
         </w:numPr>
       </w:pPr>
       <w:r>
-        <w:t>Passer la commande (PHP)</w:t>
+        <w:t>Faire un compte admin</w:t>
       </w:r>
     </w:p>
     <w:p>
@@ -313,8 +321,19 @@
         </w:numPr>
       </w:pPr>
       <w:r>
-        <w:t>Faire des comptes employés</w:t>
-      </w:r>
+        <w:t xml:space="preserve">Mise </w:t>
+      </w:r>
+      <w:r>
+        <w:t>à</w:t>
+      </w:r>
+      <w:r>
+        <w:t xml:space="preserve"> jour des </w:t>
+      </w:r>
+      <w:proofErr w:type="spellStart"/>
+      <w:r>
+        <w:t>mockups</w:t>
+      </w:r>
+      <w:proofErr w:type="spellEnd"/>
     </w:p>
     <w:p>
       <w:pPr>
@@ -325,51 +344,14 @@
         </w:numPr>
       </w:pPr>
       <w:r>
-        <w:t>Faire un compte admin</w:t>
-      </w:r>
-    </w:p>
-    <w:p>
-      <w:pPr>
-        <w:pStyle w:val="Paragraphedeliste"/>
-        <w:numPr>
-          <w:ilvl w:val="0"/>
-          <w:numId w:val="2"/>
-        </w:numPr>
-      </w:pPr>
-      <w:r>
         <w:t xml:space="preserve">Mise </w:t>
       </w:r>
       <w:r>
         <w:t>à</w:t>
       </w:r>
       <w:r>
-        <w:t xml:space="preserve"> jour des </w:t>
-      </w:r>
-      <w:proofErr w:type="spellStart"/>
-      <w:r>
-        <w:t>mockups</w:t>
-      </w:r>
-      <w:proofErr w:type="spellEnd"/>
-    </w:p>
-    <w:p>
-      <w:pPr>
-        <w:pStyle w:val="Paragraphedeliste"/>
-        <w:numPr>
-          <w:ilvl w:val="0"/>
-          <w:numId w:val="2"/>
-        </w:numPr>
-      </w:pPr>
-      <w:r>
-        <w:t xml:space="preserve">Mise </w:t>
-      </w:r>
-      <w:r>
-        <w:t>à</w:t>
-      </w:r>
-      <w:r>
         <w:t xml:space="preserve"> jour du MCD (si besoin)</w:t>
       </w:r>
-      <w:bookmarkStart w:id="0" w:name="_GoBack"/>
-      <w:bookmarkEnd w:id="0"/>
     </w:p>
     <w:sectPr>
       <w:pgSz w:w="11906" w:h="16838"/>
@@ -739,6 +721,7 @@
     <w:lsdException w:name="HTML Sample" w:semiHidden="1" w:unhideWhenUsed="1"/>
     <w:lsdException w:name="HTML Typewriter" w:semiHidden="1" w:unhideWhenUsed="1"/>
     <w:lsdException w:name="HTML Variable" w:semiHidden="1" w:unhideWhenUsed="1"/>
+    <w:lsdException w:name="Normal Table" w:semiHidden="1" w:unhideWhenUsed="1"/>
     <w:lsdException w:name="annotation subject" w:semiHidden="1" w:unhideWhenUsed="1"/>
     <w:lsdException w:name="No List" w:semiHidden="1" w:unhideWhenUsed="1"/>
     <w:lsdException w:name="Outline List 1" w:semiHidden="1" w:unhideWhenUsed="1"/>
@@ -784,9 +767,11 @@
     <w:lsdException w:name="Table Subtle 1" w:semiHidden="1" w:unhideWhenUsed="1"/>
     <w:lsdException w:name="Table Subtle 2" w:semiHidden="1" w:unhideWhenUsed="1"/>
     <w:lsdException w:name="Table Web 1" w:semiHidden="1" w:unhideWhenUsed="1"/>
+    <w:lsdException w:name="Table Web 2" w:semiHidden="1" w:unhideWhenUsed="1"/>
     <w:lsdException w:name="Table Web 3" w:semiHidden="1" w:unhideWhenUsed="1"/>
     <w:lsdException w:name="Balloon Text" w:semiHidden="1" w:unhideWhenUsed="1"/>
     <w:lsdException w:name="Table Grid" w:uiPriority="39"/>
+    <w:lsdException w:name="Table Theme" w:semiHidden="1" w:unhideWhenUsed="1"/>
     <w:lsdException w:name="Placeholder Text" w:semiHidden="1"/>
     <w:lsdException w:name="No Spacing" w:uiPriority="1" w:qFormat="1"/>
     <w:lsdException w:name="Light Shading" w:uiPriority="60"/>

--- a/Répartition des taches.docx
+++ b/Répartition des taches.docx
@@ -65,8 +65,6 @@
             <w:r>
               <w:tab/>
             </w:r>
-            <w:bookmarkStart w:id="0" w:name="_GoBack"/>
-            <w:bookmarkEnd w:id="0"/>
           </w:p>
         </w:tc>
         <w:tc>
@@ -124,11 +122,9 @@
                 <w:numId w:val="2"/>
               </w:numPr>
             </w:pPr>
-            <w:proofErr w:type="spellStart"/>
             <w:r>
               <w:t>Mockups</w:t>
             </w:r>
-            <w:proofErr w:type="spellEnd"/>
           </w:p>
           <w:p>
             <w:pPr>
@@ -160,11 +156,9 @@
           <w:numId w:val="2"/>
         </w:numPr>
       </w:pPr>
-      <w:proofErr w:type="spellStart"/>
       <w:r>
         <w:t>Mockup</w:t>
       </w:r>
-      <w:proofErr w:type="spellEnd"/>
     </w:p>
     <w:p>
       <w:pPr>
@@ -253,15 +247,7 @@
         </w:numPr>
       </w:pPr>
       <w:r>
-        <w:t xml:space="preserve">Demande d’ajout de </w:t>
-      </w:r>
-      <w:proofErr w:type="spellStart"/>
-      <w:r>
-        <w:t>supplements</w:t>
-      </w:r>
-      <w:proofErr w:type="spellEnd"/>
-      <w:r>
-        <w:t xml:space="preserve"> (Boissons, viandes, frites, fromage…) (PHP)</w:t>
+        <w:t>Demande d’ajout de supplements (Boissons, viandes, frites, fromage…) (PHP)</w:t>
       </w:r>
     </w:p>
     <w:p>
@@ -327,13 +313,8 @@
         <w:t>à</w:t>
       </w:r>
       <w:r>
-        <w:t xml:space="preserve"> jour des </w:t>
-      </w:r>
-      <w:proofErr w:type="spellStart"/>
-      <w:r>
-        <w:t>mockups</w:t>
-      </w:r>
-      <w:proofErr w:type="spellEnd"/>
+        <w:t xml:space="preserve"> jour des mockups</w:t>
+      </w:r>
     </w:p>
     <w:p>
       <w:pPr>
@@ -351,6 +332,31 @@
       </w:r>
       <w:r>
         <w:t xml:space="preserve"> jour du MCD (si besoin)</w:t>
+      </w:r>
+    </w:p>
+    <w:p/>
+    <w:p/>
+    <w:p>
+      <w:r>
+        <w:t>~Brouillon</w:t>
+      </w:r>
+      <w:bookmarkStart w:id="0" w:name="_GoBack"/>
+      <w:bookmarkEnd w:id="0"/>
+    </w:p>
+    <w:p>
+      <w:r>
+        <w:t>Insert</w:t>
+      </w:r>
+      <w:r>
+        <w:t xml:space="preserve"> </w:t>
+      </w:r>
+      <w:r>
+        <w:t>un idTacos en Auto increment dans la BDD</w:t>
+      </w:r>
+    </w:p>
+    <w:p>
+      <w:r>
+        <w:t>Recuperer cet ID et le mettre dans une session</w:t>
       </w:r>
     </w:p>
     <w:sectPr>

--- a/Répartition des taches.docx
+++ b/Répartition des taches.docx
@@ -73,8 +73,89 @@
           </w:tcPr>
           <w:p>
             <w:pPr>
+              <w:pStyle w:val="Paragraphedeliste"/>
+              <w:numPr>
+                <w:ilvl w:val="0"/>
+                <w:numId w:val="2"/>
+              </w:numPr>
               <w:cnfStyle w:val="000000100000" w:firstRow="0" w:lastRow="0" w:firstColumn="0" w:lastColumn="0" w:oddVBand="0" w:evenVBand="0" w:oddHBand="1" w:evenHBand="0" w:firstRowFirstColumn="0" w:firstRowLastColumn="0" w:lastRowFirstColumn="0" w:lastRowLastColumn="0"/>
             </w:pPr>
+            <w:r>
+              <w:t>Affichage des tacos (Taille, viandes, sauces) (PHP)</w:t>
+            </w:r>
+          </w:p>
+          <w:p>
+            <w:pPr>
+              <w:pStyle w:val="Paragraphedeliste"/>
+              <w:numPr>
+                <w:ilvl w:val="0"/>
+                <w:numId w:val="2"/>
+              </w:numPr>
+              <w:cnfStyle w:val="000000100000" w:firstRow="0" w:lastRow="0" w:firstColumn="0" w:lastColumn="0" w:oddVBand="0" w:evenVBand="0" w:oddHBand="1" w:evenHBand="0" w:firstRowFirstColumn="0" w:firstRowLastColumn="0" w:lastRowFirstColumn="0" w:lastRowLastColumn="0"/>
+            </w:pPr>
+            <w:r>
+              <w:t xml:space="preserve">Demande d’ajout de </w:t>
+            </w:r>
+            <w:proofErr w:type="spellStart"/>
+            <w:r>
+              <w:t>supplements</w:t>
+            </w:r>
+            <w:proofErr w:type="spellEnd"/>
+            <w:r>
+              <w:t xml:space="preserve"> (Boissons, viandes, frites, fromage…) (PHP)</w:t>
+            </w:r>
+          </w:p>
+          <w:p>
+            <w:pPr>
+              <w:pStyle w:val="Paragraphedeliste"/>
+              <w:numPr>
+                <w:ilvl w:val="0"/>
+                <w:numId w:val="2"/>
+              </w:numPr>
+              <w:cnfStyle w:val="000000100000" w:firstRow="0" w:lastRow="0" w:firstColumn="0" w:lastColumn="0" w:oddVBand="0" w:evenVBand="0" w:oddHBand="1" w:evenHBand="0" w:firstRowFirstColumn="0" w:firstRowLastColumn="0" w:lastRowFirstColumn="0" w:lastRowLastColumn="0"/>
+            </w:pPr>
+            <w:r>
+              <w:t>Faire un panier (PHP)</w:t>
+            </w:r>
+          </w:p>
+          <w:p>
+            <w:pPr>
+              <w:pStyle w:val="Paragraphedeliste"/>
+              <w:numPr>
+                <w:ilvl w:val="0"/>
+                <w:numId w:val="2"/>
+              </w:numPr>
+              <w:cnfStyle w:val="000000100000" w:firstRow="0" w:lastRow="0" w:firstColumn="0" w:lastColumn="0" w:oddVBand="0" w:evenVBand="0" w:oddHBand="1" w:evenHBand="0" w:firstRowFirstColumn="0" w:firstRowLastColumn="0" w:lastRowFirstColumn="0" w:lastRowLastColumn="0"/>
+            </w:pPr>
+            <w:r>
+              <w:t>Passer la commande (PHP)</w:t>
+            </w:r>
+          </w:p>
+          <w:p>
+            <w:pPr>
+              <w:pStyle w:val="Paragraphedeliste"/>
+              <w:numPr>
+                <w:ilvl w:val="0"/>
+                <w:numId w:val="2"/>
+              </w:numPr>
+              <w:cnfStyle w:val="000000100000" w:firstRow="0" w:lastRow="0" w:firstColumn="0" w:lastColumn="0" w:oddVBand="0" w:evenVBand="0" w:oddHBand="1" w:evenHBand="0" w:firstRowFirstColumn="0" w:firstRowLastColumn="0" w:lastRowFirstColumn="0" w:lastRowLastColumn="0"/>
+            </w:pPr>
+            <w:r>
+              <w:t>Mise à jour du MCD (si besoin)</w:t>
+            </w:r>
+          </w:p>
+          <w:p>
+            <w:pPr>
+              <w:pStyle w:val="Paragraphedeliste"/>
+              <w:numPr>
+                <w:ilvl w:val="0"/>
+                <w:numId w:val="2"/>
+              </w:numPr>
+              <w:cnfStyle w:val="000000100000" w:firstRow="0" w:lastRow="0" w:firstColumn="0" w:lastColumn="0" w:oddVBand="0" w:evenVBand="0" w:oddHBand="1" w:evenHBand="0" w:firstRowFirstColumn="0" w:firstRowLastColumn="0" w:lastRowFirstColumn="0" w:lastRowLastColumn="0"/>
+            </w:pPr>
+            <w:r>
+              <w:t>BDD (SQL)</w:t>
+            </w:r>
           </w:p>
         </w:tc>
       </w:tr>
@@ -122,9 +203,11 @@
                 <w:numId w:val="2"/>
               </w:numPr>
             </w:pPr>
+            <w:proofErr w:type="spellStart"/>
             <w:r>
               <w:t>Mockups</w:t>
             </w:r>
+            <w:proofErr w:type="spellEnd"/>
           </w:p>
           <w:p>
             <w:pPr>
@@ -138,6 +221,27 @@
               <w:t>MCD</w:t>
             </w:r>
           </w:p>
+          <w:p>
+            <w:pPr>
+              <w:pStyle w:val="Paragraphedeliste"/>
+              <w:numPr>
+                <w:ilvl w:val="0"/>
+                <w:numId w:val="2"/>
+              </w:numPr>
+            </w:pPr>
+            <w:r>
+              <w:t>Organisation du site (HTML/CSS)</w:t>
+            </w:r>
+          </w:p>
+          <w:p>
+            <w:pPr>
+              <w:pStyle w:val="Paragraphedeliste"/>
+              <w:numPr>
+                <w:ilvl w:val="0"/>
+                <w:numId w:val="2"/>
+              </w:numPr>
+            </w:pPr>
+          </w:p>
         </w:tc>
       </w:tr>
     </w:tbl>
@@ -156,9 +260,11 @@
           <w:numId w:val="2"/>
         </w:numPr>
       </w:pPr>
+      <w:proofErr w:type="spellStart"/>
       <w:r>
         <w:t>Mockup</w:t>
       </w:r>
+      <w:proofErr w:type="spellEnd"/>
     </w:p>
     <w:p>
       <w:pPr>
@@ -171,6 +277,18 @@
       <w:r>
         <w:t>MCD</w:t>
       </w:r>
+      <w:r>
+        <w:t xml:space="preserve"> </w:t>
+      </w:r>
+      <w:r>
+        <w:rPr>
+          <w:rFonts w:ascii="Segoe UI Emoji" w:hAnsi="Segoe UI Emoji" w:cs="Segoe UI Emoji"/>
+        </w:rPr>
+        <w:t>✔</w:t>
+      </w:r>
+      <w:r>
+        <w:t>️</w:t>
+      </w:r>
     </w:p>
     <w:p>
       <w:pPr>
@@ -183,6 +301,18 @@
       <w:r>
         <w:t>BDD (SQL)</w:t>
       </w:r>
+      <w:r>
+        <w:t xml:space="preserve"> </w:t>
+      </w:r>
+      <w:r>
+        <w:rPr>
+          <w:rFonts w:ascii="Segoe UI Emoji" w:hAnsi="Segoe UI Emoji" w:cs="Segoe UI Emoji"/>
+        </w:rPr>
+        <w:t>✔</w:t>
+      </w:r>
+      <w:r>
+        <w:t>️</w:t>
+      </w:r>
     </w:p>
     <w:p>
       <w:pPr>
@@ -207,6 +337,18 @@
       <w:r>
         <w:t>)</w:t>
       </w:r>
+      <w:r>
+        <w:t xml:space="preserve"> </w:t>
+      </w:r>
+      <w:r>
+        <w:rPr>
+          <w:rFonts w:ascii="Segoe UI Emoji" w:hAnsi="Segoe UI Emoji" w:cs="Segoe UI Emoji"/>
+        </w:rPr>
+        <w:t>✔</w:t>
+      </w:r>
+      <w:r>
+        <w:t>️</w:t>
+      </w:r>
     </w:p>
     <w:p>
       <w:pPr>
@@ -222,6 +364,18 @@
       <w:r>
         <w:t xml:space="preserve"> (PHP)</w:t>
       </w:r>
+      <w:r>
+        <w:t xml:space="preserve"> </w:t>
+      </w:r>
+      <w:r>
+        <w:rPr>
+          <w:rFonts w:ascii="Segoe UI Emoji" w:hAnsi="Segoe UI Emoji" w:cs="Segoe UI Emoji"/>
+        </w:rPr>
+        <w:t>✔</w:t>
+      </w:r>
+      <w:r>
+        <w:t>️</w:t>
+      </w:r>
     </w:p>
     <w:p>
       <w:pPr>
@@ -237,6 +391,18 @@
       <w:r>
         <w:t>tacos (Taille, viandes, sauces) (PHP)</w:t>
       </w:r>
+      <w:r>
+        <w:t xml:space="preserve"> </w:t>
+      </w:r>
+      <w:r>
+        <w:rPr>
+          <w:rFonts w:ascii="Segoe UI Emoji" w:hAnsi="Segoe UI Emoji" w:cs="Segoe UI Emoji"/>
+        </w:rPr>
+        <w:t>✔</w:t>
+      </w:r>
+      <w:r>
+        <w:t>️</w:t>
+      </w:r>
     </w:p>
     <w:p>
       <w:pPr>
@@ -247,7 +413,27 @@
         </w:numPr>
       </w:pPr>
       <w:r>
-        <w:t>Demande d’ajout de supplements (Boissons, viandes, frites, fromage…) (PHP)</w:t>
+        <w:t xml:space="preserve">Demande d’ajout de </w:t>
+      </w:r>
+      <w:proofErr w:type="spellStart"/>
+      <w:r>
+        <w:t>supplements</w:t>
+      </w:r>
+      <w:proofErr w:type="spellEnd"/>
+      <w:r>
+        <w:t xml:space="preserve"> (Boissons, viandes, frites, fromage…) (PHP)</w:t>
+      </w:r>
+      <w:r>
+        <w:t xml:space="preserve"> </w:t>
+      </w:r>
+      <w:r>
+        <w:rPr>
+          <w:rFonts w:ascii="Segoe UI Emoji" w:hAnsi="Segoe UI Emoji" w:cs="Segoe UI Emoji"/>
+        </w:rPr>
+        <w:t>✔</w:t>
+      </w:r>
+      <w:r>
+        <w:t>️</w:t>
       </w:r>
     </w:p>
     <w:p>
@@ -261,6 +447,18 @@
       <w:r>
         <w:t>Faire un panier (PHP)</w:t>
       </w:r>
+      <w:r>
+        <w:t xml:space="preserve"> </w:t>
+      </w:r>
+      <w:r>
+        <w:rPr>
+          <w:rFonts w:ascii="Segoe UI Emoji" w:hAnsi="Segoe UI Emoji" w:cs="Segoe UI Emoji"/>
+        </w:rPr>
+        <w:t>✔</w:t>
+      </w:r>
+      <w:r>
+        <w:t>️</w:t>
+      </w:r>
     </w:p>
     <w:p>
       <w:pPr>
@@ -273,6 +471,18 @@
       <w:r>
         <w:t>Passer la commande (PHP)</w:t>
       </w:r>
+      <w:r>
+        <w:t xml:space="preserve"> </w:t>
+      </w:r>
+      <w:r>
+        <w:rPr>
+          <w:rFonts w:ascii="Segoe UI Emoji" w:hAnsi="Segoe UI Emoji" w:cs="Segoe UI Emoji"/>
+        </w:rPr>
+        <w:t>✔</w:t>
+      </w:r>
+      <w:r>
+        <w:t>️</w:t>
+      </w:r>
     </w:p>
     <w:p>
       <w:pPr>
@@ -285,6 +495,15 @@
       <w:r>
         <w:t>Faire des comptes employés</w:t>
       </w:r>
+      <w:r>
+        <w:t xml:space="preserve"> </w:t>
+      </w:r>
+      <w:r>
+        <w:rPr>
+          <w:rFonts w:ascii="Segoe UI Emoji" w:hAnsi="Segoe UI Emoji" w:cs="Segoe UI Emoji"/>
+        </w:rPr>
+        <w:t>❌</w:t>
+      </w:r>
     </w:p>
     <w:p>
       <w:pPr>
@@ -297,6 +516,15 @@
       <w:r>
         <w:t>Faire un compte admin</w:t>
       </w:r>
+      <w:r>
+        <w:t xml:space="preserve"> </w:t>
+      </w:r>
+      <w:r>
+        <w:rPr>
+          <w:rFonts w:ascii="Segoe UI Emoji" w:hAnsi="Segoe UI Emoji" w:cs="Segoe UI Emoji"/>
+        </w:rPr>
+        <w:t>❌</w:t>
+      </w:r>
     </w:p>
     <w:p>
       <w:pPr>
@@ -313,7 +541,24 @@
         <w:t>à</w:t>
       </w:r>
       <w:r>
-        <w:t xml:space="preserve"> jour des mockups</w:t>
+        <w:t xml:space="preserve"> jour des </w:t>
+      </w:r>
+      <w:proofErr w:type="spellStart"/>
+      <w:r>
+        <w:t>mockups</w:t>
+      </w:r>
+      <w:proofErr w:type="spellEnd"/>
+      <w:r>
+        <w:t xml:space="preserve"> </w:t>
+      </w:r>
+      <w:r>
+        <w:rPr>
+          <w:rFonts w:ascii="Segoe UI Emoji" w:hAnsi="Segoe UI Emoji" w:cs="Segoe UI Emoji"/>
+        </w:rPr>
+        <w:t>✔</w:t>
+      </w:r>
+      <w:r>
+        <w:t>️</w:t>
       </w:r>
     </w:p>
     <w:p>
@@ -333,31 +578,22 @@
       <w:r>
         <w:t xml:space="preserve"> jour du MCD (si besoin)</w:t>
       </w:r>
+      <w:r>
+        <w:t xml:space="preserve"> </w:t>
+      </w:r>
+      <w:r>
+        <w:rPr>
+          <w:rFonts w:ascii="Segoe UI Emoji" w:hAnsi="Segoe UI Emoji" w:cs="Segoe UI Emoji"/>
+        </w:rPr>
+        <w:t>✔</w:t>
+      </w:r>
+      <w:r>
+        <w:t>️</w:t>
+      </w:r>
     </w:p>
-    <w:p/>
-    <w:p/>
     <w:p>
-      <w:r>
-        <w:t>~Brouillon</w:t>
-      </w:r>
       <w:bookmarkStart w:id="0" w:name="_GoBack"/>
       <w:bookmarkEnd w:id="0"/>
-    </w:p>
-    <w:p>
-      <w:r>
-        <w:t>Insert</w:t>
-      </w:r>
-      <w:r>
-        <w:t xml:space="preserve"> </w:t>
-      </w:r>
-      <w:r>
-        <w:t>un idTacos en Auto increment dans la BDD</w:t>
-      </w:r>
-    </w:p>
-    <w:p>
-      <w:r>
-        <w:t>Recuperer cet ID et le mettre dans une session</w:t>
-      </w:r>
     </w:p>
     <w:sectPr>
       <w:pgSz w:w="11906" w:h="16838"/>
